--- a/Programador backend CSharp - Pedro Simón Resumen CV.docx
+++ b/Programador backend CSharp - Pedro Simón Resumen CV.docx
@@ -645,9 +645,7 @@
             <w:pPr>
               <w:rPr>
                 <w:rStyle w:val="Hyperlink"/>
-                <w:rFonts w:ascii="Nunito" w:hAnsi="Nunito" w:cs="Calibri"/>
-                <w:sz w:val="20"/>
-                <w:szCs w:val="20"/>
+                <w:color w:val="1D4938"/>
               </w:rPr>
             </w:pPr>
           </w:p>
@@ -841,6 +839,7 @@
                 <w:szCs w:val="24"/>
               </w:rPr>
             </w:pPr>
+            <w:proofErr w:type="gramStart"/>
             <w:r>
               <w:rPr>
                 <w:rFonts w:ascii="Nunito" w:eastAsiaTheme="minorEastAsia" w:hAnsi="Nunito" w:cs="Calibri"/>
@@ -863,6 +862,17 @@
               <w:t>YaEstá</w:t>
             </w:r>
             <w:proofErr w:type="spellEnd"/>
+            <w:r>
+              <w:rPr>
+                <w:rFonts w:ascii="Nunito" w:eastAsiaTheme="minorEastAsia" w:hAnsi="Nunito" w:cs="Calibri"/>
+                <w:b w:val="0"/>
+                <w:caps w:val="0"/>
+                <w:sz w:val="24"/>
+                <w:szCs w:val="24"/>
+              </w:rPr>
+              <w:t>!</w:t>
+            </w:r>
+            <w:proofErr w:type="gramEnd"/>
             <w:r>
               <w:rPr>
                 <w:rFonts w:ascii="Nunito" w:eastAsiaTheme="minorEastAsia" w:hAnsi="Nunito" w:cs="Calibri"/>
@@ -1604,16 +1614,16 @@
         <mc:AlternateContent>
           <mc:Choice Requires="wps">
             <w:drawing>
-              <wp:anchor distT="45720" distB="45720" distL="114300" distR="114300" simplePos="0" relativeHeight="251667456" behindDoc="0" locked="0" layoutInCell="1" allowOverlap="1" wp14:anchorId="2DD0D37B" wp14:editId="67FD6A8D">
+              <wp:anchor distT="45720" distB="45720" distL="114300" distR="114300" simplePos="0" relativeHeight="251667456" behindDoc="0" locked="0" layoutInCell="1" allowOverlap="1" wp14:anchorId="2DD0D37B" wp14:editId="173440C5">
                 <wp:simplePos x="0" y="0"/>
                 <wp:positionH relativeFrom="margin">
                   <wp:align>right</wp:align>
                 </wp:positionH>
                 <wp:positionV relativeFrom="page">
-                  <wp:posOffset>152400</wp:posOffset>
+                  <wp:posOffset>104775</wp:posOffset>
                 </wp:positionV>
                 <wp:extent cx="3971925" cy="1735455"/>
-                <wp:effectExtent l="0" t="0" r="0" b="1270"/>
+                <wp:effectExtent l="0" t="0" r="0" b="0"/>
                 <wp:wrapNone/>
                 <wp:docPr id="217" name="Cuadro de texto 2"/>
                 <wp:cNvGraphicFramePr>
@@ -1771,6 +1781,26 @@
                               <w:t>NET</w:t>
                             </w:r>
                           </w:p>
+                          <w:p>
+                            <w:pPr>
+                              <w:jc w:val="right"/>
+                              <w:rPr>
+                                <w:rFonts w:ascii="Nunito" w:hAnsi="Nunito"/>
+                                <w:color w:val="FFFFFF" w:themeColor="background1"/>
+                                <w:sz w:val="20"/>
+                                <w:szCs w:val="24"/>
+                              </w:rPr>
+                            </w:pPr>
+                            <w:r>
+                              <w:rPr>
+                                <w:rFonts w:ascii="Nunito" w:hAnsi="Nunito"/>
+                                <w:color w:val="FFFFFF" w:themeColor="background1"/>
+                                <w:sz w:val="20"/>
+                                <w:szCs w:val="24"/>
+                              </w:rPr>
+                              <w:t>21 años</w:t>
+                            </w:r>
+                          </w:p>
                         </w:txbxContent>
                       </wps:txbx>
                       <wps:bodyPr rot="0" vert="horz" wrap="square" lIns="91440" tIns="45720" rIns="91440" bIns="45720" anchor="t" anchorCtr="0">
@@ -1794,7 +1824,7 @@
                 <v:stroke joinstyle="miter"/>
                 <v:path gradientshapeok="t" o:connecttype="rect"/>
               </v:shapetype>
-              <v:shape id="Cuadro de texto 2" o:spid="_x0000_s1026" type="#_x0000_t202" style="position:absolute;margin-left:261.55pt;margin-top:12pt;width:312.75pt;height:136.65pt;z-index:251667456;visibility:visible;mso-wrap-style:square;mso-width-percent:0;mso-height-percent:0;mso-wrap-distance-left:9pt;mso-wrap-distance-top:3.6pt;mso-wrap-distance-right:9pt;mso-wrap-distance-bottom:3.6pt;mso-position-horizontal:right;mso-position-horizontal-relative:margin;mso-position-vertical:absolute;mso-position-vertical-relative:page;mso-width-percent:0;mso-height-percent:0;mso-width-relative:margin;mso-height-relative:margin;v-text-anchor:top" o:gfxdata="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" filled="f" stroked="f">
+              <v:shape id="Cuadro de texto 2" o:spid="_x0000_s1026" type="#_x0000_t202" style="position:absolute;margin-left:261.55pt;margin-top:8.25pt;width:312.75pt;height:136.65pt;z-index:251667456;visibility:visible;mso-wrap-style:square;mso-width-percent:0;mso-height-percent:0;mso-wrap-distance-left:9pt;mso-wrap-distance-top:3.6pt;mso-wrap-distance-right:9pt;mso-wrap-distance-bottom:3.6pt;mso-position-horizontal:right;mso-position-horizontal-relative:margin;mso-position-vertical:absolute;mso-position-vertical-relative:page;mso-width-percent:0;mso-height-percent:0;mso-width-relative:margin;mso-height-relative:margin;v-text-anchor:top" o:gfxdata="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" filled="f" stroked="f">
                 <v:textbox style="mso-fit-shape-to-text:t">
                   <w:txbxContent>
                     <w:p>
@@ -1923,6 +1953,26 @@
                           <w:szCs w:val="24"/>
                         </w:rPr>
                         <w:t>NET</w:t>
+                      </w:r>
+                    </w:p>
+                    <w:p>
+                      <w:pPr>
+                        <w:jc w:val="right"/>
+                        <w:rPr>
+                          <w:rFonts w:ascii="Nunito" w:hAnsi="Nunito"/>
+                          <w:color w:val="FFFFFF" w:themeColor="background1"/>
+                          <w:sz w:val="20"/>
+                          <w:szCs w:val="24"/>
+                        </w:rPr>
+                      </w:pPr>
+                      <w:r>
+                        <w:rPr>
+                          <w:rFonts w:ascii="Nunito" w:hAnsi="Nunito"/>
+                          <w:color w:val="FFFFFF" w:themeColor="background1"/>
+                          <w:sz w:val="20"/>
+                          <w:szCs w:val="24"/>
+                        </w:rPr>
+                        <w:t>21 años</w:t>
                       </w:r>
                     </w:p>
                   </w:txbxContent>
@@ -30295,10 +30345,15 @@
     <w:rsid w:val="00057465"/>
     <w:rsid w:val="00076516"/>
     <w:rsid w:val="00093AA8"/>
+    <w:rsid w:val="001878FF"/>
+    <w:rsid w:val="001B749E"/>
     <w:rsid w:val="00321C47"/>
     <w:rsid w:val="00424B4F"/>
     <w:rsid w:val="00440D96"/>
+    <w:rsid w:val="00470ECA"/>
+    <w:rsid w:val="00487C82"/>
     <w:rsid w:val="00491E1B"/>
+    <w:rsid w:val="0078238F"/>
     <w:rsid w:val="007B53DB"/>
     <w:rsid w:val="007C7EB5"/>
     <w:rsid w:val="00837BA9"/>
@@ -30307,6 +30362,7 @@
     <w:rsid w:val="00A127EC"/>
     <w:rsid w:val="00A4241D"/>
     <w:rsid w:val="00A83632"/>
+    <w:rsid w:val="00D13359"/>
     <w:rsid w:val="00D64573"/>
     <w:rsid w:val="00D650CC"/>
     <w:rsid w:val="00DC305A"/>
@@ -31096,6 +31152,14 @@
 </file>
 
 <file path=customXml/item1.xml><?xml version="1.0" encoding="utf-8"?>
+<p:properties xmlns:p="http://schemas.microsoft.com/office/2006/metadata/properties" xmlns:xsi="http://www.w3.org/2001/XMLSchema-instance" xmlns:pc="http://schemas.microsoft.com/office/infopath/2007/PartnerControls">
+  <documentManagement>
+    <MediaServiceKeyPoints xmlns="71af3243-3dd4-4a8d-8c0d-dd76da1f02a5" xsi:nil="true"/>
+  </documentManagement>
+</p:properties>
+</file>
+
+<file path=customXml/item2.xml><?xml version="1.0" encoding="utf-8"?>
 <ct:contentTypeSchema xmlns:ct="http://schemas.microsoft.com/office/2006/metadata/contentType" xmlns:ma="http://schemas.microsoft.com/office/2006/metadata/properties/metaAttributes" ct:_="" ma:_="" ma:contentTypeName="Document" ma:contentTypeID="0x01010079F111ED35F8CC479449609E8A0923A6" ma:contentTypeVersion="11" ma:contentTypeDescription="Create a new document." ma:contentTypeScope="" ma:versionID="1c2eb7a32e66fb6e4260f3771546a5e2">
   <xsd:schema xmlns:xsd="http://www.w3.org/2001/XMLSchema" xmlns:xs="http://www.w3.org/2001/XMLSchema" xmlns:p="http://schemas.microsoft.com/office/2006/metadata/properties" xmlns:ns2="71af3243-3dd4-4a8d-8c0d-dd76da1f02a5" xmlns:ns3="16c05727-aa75-4e4a-9b5f-8a80a1165891" targetNamespace="http://schemas.microsoft.com/office/2006/metadata/properties" ma:root="true" ma:fieldsID="04e1f6479c48b08974ba73b5ca973489" ns2:_="" ns3:_="">
     <xsd:import namespace="71af3243-3dd4-4a8d-8c0d-dd76da1f02a5"/>
@@ -31306,15 +31370,17 @@
 </ct:contentTypeSchema>
 </file>
 
-<file path=customXml/item2.xml><?xml version="1.0" encoding="utf-8"?>
-<p:properties xmlns:p="http://schemas.microsoft.com/office/2006/metadata/properties" xmlns:xsi="http://www.w3.org/2001/XMLSchema-instance" xmlns:pc="http://schemas.microsoft.com/office/infopath/2007/PartnerControls">
-  <documentManagement>
-    <MediaServiceKeyPoints xmlns="71af3243-3dd4-4a8d-8c0d-dd76da1f02a5" xsi:nil="true"/>
-  </documentManagement>
-</p:properties>
+<file path=customXml/itemProps1.xml><?xml version="1.0" encoding="utf-8"?>
+<ds:datastoreItem xmlns:ds="http://schemas.openxmlformats.org/officeDocument/2006/customXml" ds:itemID="{DD14EC26-251D-443A-AF4F-B15D0F3B0F84}">
+  <ds:schemaRefs>
+    <ds:schemaRef ds:uri="http://schemas.microsoft.com/office/2006/metadata/properties"/>
+    <ds:schemaRef ds:uri="http://schemas.microsoft.com/office/infopath/2007/PartnerControls"/>
+    <ds:schemaRef ds:uri="71af3243-3dd4-4a8d-8c0d-dd76da1f02a5"/>
+  </ds:schemaRefs>
+</ds:datastoreItem>
 </file>
 
-<file path=customXml/itemProps1.xml><?xml version="1.0" encoding="utf-8"?>
+<file path=customXml/itemProps2.xml><?xml version="1.0" encoding="utf-8"?>
 <ds:datastoreItem xmlns:ds="http://schemas.openxmlformats.org/officeDocument/2006/customXml" ds:itemID="{8143E149-BD72-41A7-8F13-AF59DE30D6FA}">
   <ds:schemaRefs>
     <ds:schemaRef ds:uri="http://schemas.microsoft.com/office/2006/metadata/contentType"/>
@@ -31331,14 +31397,4 @@
     <ds:schemaRef ds:uri="http://schemas.microsoft.com/internal/obd"/>
   </ds:schemaRefs>
 </ds:datastoreItem>
-</file>
-
-<file path=customXml/itemProps2.xml><?xml version="1.0" encoding="utf-8"?>
-<ds:datastoreItem xmlns:ds="http://schemas.openxmlformats.org/officeDocument/2006/customXml" ds:itemID="{DD14EC26-251D-443A-AF4F-B15D0F3B0F84}">
-  <ds:schemaRefs>
-    <ds:schemaRef ds:uri="http://schemas.microsoft.com/office/2006/metadata/properties"/>
-    <ds:schemaRef ds:uri="http://schemas.microsoft.com/office/infopath/2007/PartnerControls"/>
-    <ds:schemaRef ds:uri="71af3243-3dd4-4a8d-8c0d-dd76da1f02a5"/>
-  </ds:schemaRefs>
-</ds:datastoreItem>
 </file>